--- a/ИТА_ПР4.docx
+++ b/ИТА_ПР4.docx
@@ -831,11 +831,19 @@
               </w:rPr>
               <w:t xml:space="preserve"> </w:t>
             </w:r>
+            <w:proofErr w:type="spellStart"/>
             <w:r>
               <w:rPr>
                 <w:sz w:val="28"/>
               </w:rPr>
-              <w:t>Степанюк Владислав Сергеевич</w:t>
+              <w:t>Степанюк</w:t>
+            </w:r>
+            <w:proofErr w:type="spellEnd"/>
+            <w:r>
+              <w:rPr>
+                <w:sz w:val="28"/>
+              </w:rPr>
+              <w:t xml:space="preserve"> Владислав Сергеевич</w:t>
             </w:r>
           </w:p>
         </w:tc>
@@ -1071,7 +1079,7 @@
         <w:ind w:firstLine="709"/>
         <w:jc w:val="both"/>
         <w:rPr>
-          <w:sz w:val="28"/>
+          <w:lang w:val="en-US"/>
         </w:rPr>
       </w:pPr>
       <w:r>
@@ -1086,16 +1094,17 @@
           <w:sz w:val="28"/>
           <w:szCs w:val="28"/>
         </w:rPr>
-        <w:t>были построены все необходимые таблицы и заполнены примерные данные (рисунки 1-5).</w:t>
-      </w:r>
-    </w:p>
-    <w:p>
-      <w:pPr>
-        <w:widowControl/>
-        <w:autoSpaceDE/>
-        <w:autoSpaceDN/>
-        <w:adjustRightInd/>
-        <w:spacing w:line="360" w:lineRule="auto"/>
+        <w:t>были построены все необходимые таблицы и заполнены примерные данные</w:t>
+      </w:r>
+      <w:r>
+        <w:t>.</w:t>
+      </w:r>
+    </w:p>
+    <w:p>
+      <w:pPr>
+        <w:pStyle w:val="5"/>
+        <w:spacing w:line="240" w:lineRule="auto"/>
+        <w:ind w:firstLine="0"/>
         <w:jc w:val="center"/>
         <w:rPr>
           <w:sz w:val="28"/>
@@ -1103,12 +1112,13 @@
       </w:pPr>
       <w:r>
         <w:rPr>
-          <w:noProof/>
-        </w:rPr>
+          <w:sz w:val="28"/>
+        </w:rPr>
+        <w:lastRenderedPageBreak/>
         <w:drawing>
-          <wp:inline distT="0" distB="0" distL="0" distR="0" wp14:anchorId="0E4E9540" wp14:editId="27B02DF5">
-            <wp:extent cx="5940425" cy="1413219"/>
-            <wp:effectExtent l="19050" t="19050" r="22225" b="15875"/>
+          <wp:inline distT="0" distB="0" distL="0" distR="0" wp14:anchorId="15FCC99E" wp14:editId="37C07038">
+            <wp:extent cx="5940425" cy="7491095"/>
+            <wp:effectExtent l="133350" t="114300" r="117475" b="167005"/>
             <wp:docPr id="1" name="Рисунок 1"/>
             <wp:cNvGraphicFramePr>
               <a:graphicFrameLocks xmlns:a="http://schemas.openxmlformats.org/drawingml/2006/main" noChangeAspect="1"/>
@@ -1117,7 +1127,7 @@
               <a:graphicData uri="http://schemas.openxmlformats.org/drawingml/2006/picture">
                 <pic:pic xmlns:pic="http://schemas.openxmlformats.org/drawingml/2006/picture">
                   <pic:nvPicPr>
-                    <pic:cNvPr id="0" name=""/>
+                    <pic:cNvPr id="1" name=""/>
                     <pic:cNvPicPr/>
                   </pic:nvPicPr>
                   <pic:blipFill>
@@ -1129,16 +1139,41 @@
                   <pic:spPr>
                     <a:xfrm>
                       <a:off x="0" y="0"/>
-                      <a:ext cx="5940425" cy="1413219"/>
+                      <a:ext cx="5940425" cy="7491095"/>
                     </a:xfrm>
                     <a:prstGeom prst="rect">
                       <a:avLst/>
                     </a:prstGeom>
-                    <a:ln>
+                    <a:solidFill>
+                      <a:srgbClr val="FFFFFF">
+                        <a:shade val="85000"/>
+                      </a:srgbClr>
+                    </a:solidFill>
+                    <a:ln w="88900" cap="sq">
                       <a:solidFill>
-                        <a:schemeClr val="tx1"/>
+                        <a:srgbClr val="FFFFFF"/>
                       </a:solidFill>
+                      <a:miter lim="800000"/>
                     </a:ln>
+                    <a:effectLst>
+                      <a:outerShdw blurRad="55000" dist="18000" dir="5400000" algn="tl" rotWithShape="0">
+                        <a:srgbClr val="000000">
+                          <a:alpha val="40000"/>
+                        </a:srgbClr>
+                      </a:outerShdw>
+                    </a:effectLst>
+                    <a:scene3d>
+                      <a:camera prst="orthographicFront"/>
+                      <a:lightRig rig="twoPt" dir="t">
+                        <a:rot lat="0" lon="0" rev="7200000"/>
+                      </a:lightRig>
+                    </a:scene3d>
+                    <a:sp3d>
+                      <a:bevelT w="25400" h="19050"/>
+                      <a:contourClr>
+                        <a:srgbClr val="FFFFFF"/>
+                      </a:contourClr>
+                    </a:sp3d>
                   </pic:spPr>
                 </pic:pic>
               </a:graphicData>
@@ -1155,19 +1190,15 @@
         <w:jc w:val="center"/>
         <w:rPr>
           <w:sz w:val="28"/>
-        </w:rPr>
-      </w:pPr>
-      <w:r>
-        <w:rPr>
-          <w:sz w:val="28"/>
-        </w:rPr>
-        <w:t xml:space="preserve">Рисунок 1 – </w:t>
-      </w:r>
-      <w:r>
-        <w:rPr>
-          <w:sz w:val="28"/>
-        </w:rPr>
-        <w:t>Таблица «Клиенты»</w:t>
+          <w:szCs w:val="22"/>
+        </w:rPr>
+      </w:pPr>
+      <w:r>
+        <w:rPr>
+          <w:sz w:val="28"/>
+          <w:szCs w:val="22"/>
+        </w:rPr>
+        <w:t>Рисунок 1 – Основные таблицы</w:t>
       </w:r>
     </w:p>
     <w:p>
@@ -1178,17 +1209,24 @@
         <w:jc w:val="center"/>
         <w:rPr>
           <w:sz w:val="28"/>
-        </w:rPr>
-      </w:pPr>
-      <w:r>
-        <w:rPr>
-          <w:noProof/>
-        </w:rPr>
+          <w:szCs w:val="22"/>
+        </w:rPr>
+      </w:pPr>
+    </w:p>
+    <w:p>
+      <w:pPr>
+        <w:pStyle w:val="5"/>
+        <w:spacing w:line="240" w:lineRule="auto"/>
+        <w:ind w:firstLine="0"/>
+        <w:jc w:val="center"/>
+      </w:pPr>
+      <w:r>
+        <w:lastRenderedPageBreak/>
         <w:drawing>
-          <wp:inline distT="0" distB="0" distL="0" distR="0" wp14:anchorId="4E685783" wp14:editId="2393E6BB">
-            <wp:extent cx="4904762" cy="2352381"/>
-            <wp:effectExtent l="19050" t="19050" r="10160" b="10160"/>
-            <wp:docPr id="3" name="Рисунок 3"/>
+          <wp:inline distT="0" distB="0" distL="0" distR="0" wp14:anchorId="1ABADCF6" wp14:editId="25E9AE8A">
+            <wp:extent cx="5940425" cy="5092700"/>
+            <wp:effectExtent l="133350" t="114300" r="117475" b="165100"/>
+            <wp:docPr id="7" name="Рисунок 7"/>
             <wp:cNvGraphicFramePr>
               <a:graphicFrameLocks xmlns:a="http://schemas.openxmlformats.org/drawingml/2006/main" noChangeAspect="1"/>
             </wp:cNvGraphicFramePr>
@@ -1196,7 +1234,7 @@
               <a:graphicData uri="http://schemas.openxmlformats.org/drawingml/2006/picture">
                 <pic:pic xmlns:pic="http://schemas.openxmlformats.org/drawingml/2006/picture">
                   <pic:nvPicPr>
-                    <pic:cNvPr id="0" name=""/>
+                    <pic:cNvPr id="1" name=""/>
                     <pic:cNvPicPr/>
                   </pic:nvPicPr>
                   <pic:blipFill>
@@ -1208,16 +1246,41 @@
                   <pic:spPr>
                     <a:xfrm>
                       <a:off x="0" y="0"/>
-                      <a:ext cx="4904762" cy="2352381"/>
+                      <a:ext cx="5940425" cy="5092700"/>
                     </a:xfrm>
                     <a:prstGeom prst="rect">
                       <a:avLst/>
                     </a:prstGeom>
-                    <a:ln>
+                    <a:solidFill>
+                      <a:srgbClr val="FFFFFF">
+                        <a:shade val="85000"/>
+                      </a:srgbClr>
+                    </a:solidFill>
+                    <a:ln w="88900" cap="sq">
                       <a:solidFill>
-                        <a:schemeClr val="tx1"/>
+                        <a:srgbClr val="FFFFFF"/>
                       </a:solidFill>
+                      <a:miter lim="800000"/>
                     </a:ln>
+                    <a:effectLst>
+                      <a:outerShdw blurRad="55000" dist="18000" dir="5400000" algn="tl" rotWithShape="0">
+                        <a:srgbClr val="000000">
+                          <a:alpha val="40000"/>
+                        </a:srgbClr>
+                      </a:outerShdw>
+                    </a:effectLst>
+                    <a:scene3d>
+                      <a:camera prst="orthographicFront"/>
+                      <a:lightRig rig="twoPt" dir="t">
+                        <a:rot lat="0" lon="0" rev="7200000"/>
+                      </a:lightRig>
+                    </a:scene3d>
+                    <a:sp3d>
+                      <a:bevelT w="25400" h="19050"/>
+                      <a:contourClr>
+                        <a:srgbClr val="FFFFFF"/>
+                      </a:contourClr>
+                    </a:sp3d>
                   </pic:spPr>
                 </pic:pic>
               </a:graphicData>
@@ -1232,250 +1295,27 @@
         <w:spacing w:line="240" w:lineRule="auto"/>
         <w:ind w:firstLine="0"/>
         <w:jc w:val="center"/>
-        <w:rPr>
-          <w:sz w:val="28"/>
-        </w:rPr>
-      </w:pPr>
-      <w:r>
-        <w:rPr>
-          <w:sz w:val="28"/>
-        </w:rPr>
-        <w:t>Рисунок 2 – Таблица «Услуги»</w:t>
-      </w:r>
-    </w:p>
-    <w:p>
-      <w:pPr>
-        <w:pStyle w:val="5"/>
-        <w:spacing w:line="240" w:lineRule="auto"/>
-        <w:ind w:firstLine="0"/>
-        <w:jc w:val="center"/>
-        <w:rPr>
-          <w:sz w:val="28"/>
-        </w:rPr>
-      </w:pPr>
-      <w:r>
-        <w:rPr>
-          <w:noProof/>
-        </w:rPr>
-        <w:drawing>
-          <wp:inline distT="0" distB="0" distL="0" distR="0" wp14:anchorId="53239ACB" wp14:editId="41BAF13E">
-            <wp:extent cx="4704762" cy="1961905"/>
-            <wp:effectExtent l="19050" t="19050" r="19685" b="19685"/>
-            <wp:docPr id="4" name="Рисунок 4"/>
-            <wp:cNvGraphicFramePr>
-              <a:graphicFrameLocks xmlns:a="http://schemas.openxmlformats.org/drawingml/2006/main" noChangeAspect="1"/>
-            </wp:cNvGraphicFramePr>
-            <a:graphic xmlns:a="http://schemas.openxmlformats.org/drawingml/2006/main">
-              <a:graphicData uri="http://schemas.openxmlformats.org/drawingml/2006/picture">
-                <pic:pic xmlns:pic="http://schemas.openxmlformats.org/drawingml/2006/picture">
-                  <pic:nvPicPr>
-                    <pic:cNvPr id="0" name=""/>
-                    <pic:cNvPicPr/>
-                  </pic:nvPicPr>
-                  <pic:blipFill>
-                    <a:blip r:embed="rId10"/>
-                    <a:stretch>
-                      <a:fillRect/>
-                    </a:stretch>
-                  </pic:blipFill>
-                  <pic:spPr>
-                    <a:xfrm>
-                      <a:off x="0" y="0"/>
-                      <a:ext cx="4704762" cy="1961905"/>
-                    </a:xfrm>
-                    <a:prstGeom prst="rect">
-                      <a:avLst/>
-                    </a:prstGeom>
-                    <a:ln>
-                      <a:solidFill>
-                        <a:schemeClr val="tx1"/>
-                      </a:solidFill>
-                    </a:ln>
-                  </pic:spPr>
-                </pic:pic>
-              </a:graphicData>
-            </a:graphic>
-          </wp:inline>
-        </w:drawing>
-      </w:r>
-    </w:p>
-    <w:p>
-      <w:pPr>
-        <w:pStyle w:val="5"/>
-        <w:spacing w:line="240" w:lineRule="auto"/>
-        <w:ind w:firstLine="0"/>
-        <w:jc w:val="center"/>
-        <w:rPr>
-          <w:sz w:val="24"/>
-          <w:szCs w:val="24"/>
-        </w:rPr>
-      </w:pPr>
-      <w:r>
-        <w:rPr>
-          <w:sz w:val="28"/>
-        </w:rPr>
-        <w:t>Рисунок 3 – Таблица «Должности»</w:t>
-      </w:r>
-    </w:p>
-    <w:p>
-      <w:pPr>
-        <w:pStyle w:val="5"/>
-        <w:spacing w:line="240" w:lineRule="auto"/>
-        <w:ind w:firstLine="0"/>
-        <w:jc w:val="center"/>
-        <w:rPr>
-          <w:sz w:val="28"/>
-        </w:rPr>
-      </w:pPr>
-      <w:r>
-        <w:rPr>
-          <w:noProof/>
-        </w:rPr>
-        <w:lastRenderedPageBreak/>
-        <w:drawing>
-          <wp:inline distT="0" distB="0" distL="0" distR="0" wp14:anchorId="3A981EA0" wp14:editId="2ADE86B3">
-            <wp:extent cx="5940425" cy="1288758"/>
-            <wp:effectExtent l="19050" t="19050" r="22225" b="26035"/>
-            <wp:docPr id="5" name="Рисунок 5"/>
-            <wp:cNvGraphicFramePr>
-              <a:graphicFrameLocks xmlns:a="http://schemas.openxmlformats.org/drawingml/2006/main" noChangeAspect="1"/>
-            </wp:cNvGraphicFramePr>
-            <a:graphic xmlns:a="http://schemas.openxmlformats.org/drawingml/2006/main">
-              <a:graphicData uri="http://schemas.openxmlformats.org/drawingml/2006/picture">
-                <pic:pic xmlns:pic="http://schemas.openxmlformats.org/drawingml/2006/picture">
-                  <pic:nvPicPr>
-                    <pic:cNvPr id="0" name=""/>
-                    <pic:cNvPicPr/>
-                  </pic:nvPicPr>
-                  <pic:blipFill>
-                    <a:blip r:embed="rId11"/>
-                    <a:stretch>
-                      <a:fillRect/>
-                    </a:stretch>
-                  </pic:blipFill>
-                  <pic:spPr>
-                    <a:xfrm>
-                      <a:off x="0" y="0"/>
-                      <a:ext cx="5940425" cy="1288758"/>
-                    </a:xfrm>
-                    <a:prstGeom prst="rect">
-                      <a:avLst/>
-                    </a:prstGeom>
-                    <a:ln>
-                      <a:solidFill>
-                        <a:schemeClr val="tx1"/>
-                      </a:solidFill>
-                    </a:ln>
-                  </pic:spPr>
-                </pic:pic>
-              </a:graphicData>
-            </a:graphic>
-          </wp:inline>
-        </w:drawing>
-      </w:r>
-    </w:p>
-    <w:p>
-      <w:pPr>
-        <w:pStyle w:val="5"/>
-        <w:spacing w:line="240" w:lineRule="auto"/>
-        <w:ind w:firstLine="0"/>
-        <w:jc w:val="center"/>
-        <w:rPr>
-          <w:sz w:val="24"/>
-          <w:szCs w:val="24"/>
-        </w:rPr>
-      </w:pPr>
-      <w:r>
-        <w:rPr>
-          <w:sz w:val="28"/>
-        </w:rPr>
-        <w:t>Рисунок 4 – Таблица «Сотрудники»</w:t>
-      </w:r>
-    </w:p>
-    <w:p>
-      <w:pPr>
-        <w:pStyle w:val="5"/>
-        <w:spacing w:line="240" w:lineRule="auto"/>
-        <w:ind w:firstLine="0"/>
-        <w:jc w:val="center"/>
-        <w:rPr>
-          <w:sz w:val="28"/>
-        </w:rPr>
-      </w:pPr>
-      <w:r>
-        <w:rPr>
-          <w:noProof/>
-        </w:rPr>
-        <w:drawing>
-          <wp:inline distT="0" distB="0" distL="0" distR="0" wp14:anchorId="1D4F4B37" wp14:editId="45242695">
-            <wp:extent cx="5940425" cy="1801931"/>
-            <wp:effectExtent l="19050" t="19050" r="22225" b="27305"/>
-            <wp:docPr id="6" name="Рисунок 6"/>
-            <wp:cNvGraphicFramePr>
-              <a:graphicFrameLocks xmlns:a="http://schemas.openxmlformats.org/drawingml/2006/main" noChangeAspect="1"/>
-            </wp:cNvGraphicFramePr>
-            <a:graphic xmlns:a="http://schemas.openxmlformats.org/drawingml/2006/main">
-              <a:graphicData uri="http://schemas.openxmlformats.org/drawingml/2006/picture">
-                <pic:pic xmlns:pic="http://schemas.openxmlformats.org/drawingml/2006/picture">
-                  <pic:nvPicPr>
-                    <pic:cNvPr id="0" name=""/>
-                    <pic:cNvPicPr/>
-                  </pic:nvPicPr>
-                  <pic:blipFill>
-                    <a:blip r:embed="rId12"/>
-                    <a:stretch>
-                      <a:fillRect/>
-                    </a:stretch>
-                  </pic:blipFill>
-                  <pic:spPr>
-                    <a:xfrm>
-                      <a:off x="0" y="0"/>
-                      <a:ext cx="5940425" cy="1801931"/>
-                    </a:xfrm>
-                    <a:prstGeom prst="rect">
-                      <a:avLst/>
-                    </a:prstGeom>
-                    <a:ln>
-                      <a:solidFill>
-                        <a:schemeClr val="tx1"/>
-                      </a:solidFill>
-                    </a:ln>
-                  </pic:spPr>
-                </pic:pic>
-              </a:graphicData>
-            </a:graphic>
-          </wp:inline>
-        </w:drawing>
-      </w:r>
-    </w:p>
-    <w:p>
-      <w:pPr>
-        <w:pStyle w:val="5"/>
-        <w:spacing w:line="240" w:lineRule="auto"/>
-        <w:ind w:firstLine="0"/>
-        <w:jc w:val="center"/>
-        <w:rPr>
-          <w:sz w:val="24"/>
-          <w:szCs w:val="24"/>
-        </w:rPr>
-      </w:pPr>
-      <w:r>
-        <w:rPr>
-          <w:sz w:val="28"/>
-        </w:rPr>
-        <w:t>Рисунок 5 – Таблица «Записи»</w:t>
-      </w:r>
-    </w:p>
-    <w:p>
-      <w:pPr>
-        <w:pStyle w:val="5"/>
-        <w:spacing w:line="240" w:lineRule="auto"/>
-        <w:ind w:firstLine="0"/>
-        <w:jc w:val="center"/>
-        <w:rPr>
-          <w:sz w:val="28"/>
-        </w:rPr>
-      </w:pPr>
+      </w:pPr>
+      <w:r>
+        <w:rPr>
+          <w:sz w:val="28"/>
+          <w:szCs w:val="22"/>
+        </w:rPr>
+        <w:t>Рисунок</w:t>
+      </w:r>
+      <w:r>
+        <w:t xml:space="preserve"> 2 – </w:t>
+      </w:r>
+      <w:r>
+        <w:rPr>
+          <w:sz w:val="28"/>
+          <w:szCs w:val="22"/>
+        </w:rPr>
+        <w:t>Вторичные</w:t>
+      </w:r>
+      <w:r>
+        <w:t xml:space="preserve"> таблицы</w:t>
+      </w:r>
     </w:p>
     <w:sectPr>
       <w:pgSz w:w="11906" w:h="16838"/>
@@ -2091,7 +1931,7 @@
     <w:lsdException w:name="Table Web 2" w:semiHidden="1" w:unhideWhenUsed="1"/>
     <w:lsdException w:name="Table Web 3" w:semiHidden="1" w:unhideWhenUsed="1"/>
     <w:lsdException w:name="Balloon Text" w:semiHidden="1" w:unhideWhenUsed="1"/>
-    <w:lsdException w:name="Table Grid" w:semiHidden="1" w:uiPriority="59" w:unhideWhenUsed="1"/>
+    <w:lsdException w:name="Table Grid" w:uiPriority="59"/>
     <w:lsdException w:name="Table Theme" w:semiHidden="1" w:unhideWhenUsed="1"/>
     <w:lsdException w:name="Placeholder Text" w:semiHidden="1"/>
     <w:lsdException w:name="No Spacing" w:uiPriority="1" w:qFormat="1"/>
@@ -2359,7 +2199,6 @@
   <w:style w:type="character" w:default="1" w:styleId="a0">
     <w:name w:val="Default Paragraph Font"/>
     <w:uiPriority w:val="1"/>
-    <w:semiHidden/>
     <w:unhideWhenUsed/>
   </w:style>
   <w:style w:type="table" w:default="1" w:styleId="a1">
